--- a/dev/documentations/DOKUMENTAATIO.docx
+++ b/dev/documentations/DOKUMENTAATIO.docx
@@ -117,16 +117,28 @@
         <w:t>-tiedostoa index.css, siellä on aseteltu kuva, tekstit, värit jne.</w:t>
       </w:r>
     </w:p>
-    <w:p/>
-    <w:p>
-      <w:pPr>
+    <w:p>
+      <w:r>
         <w:rPr>
           <w:b/>
           <w:bCs/>
           <w:sz w:val="36"/>
           <w:szCs w:val="36"/>
         </w:rPr>
-      </w:pPr>
+        <w:t>HAKUSIVU</w:t>
+      </w:r>
+    </w:p>
+    <w:p>
+      <w:r>
+        <w:t>Listaa tietokannasta löytyneet luokkahuoneet sivulle.</w:t>
+      </w:r>
+    </w:p>
+    <w:p>
+      <w:r>
+        <w:t>Luokilla on painike varaussivulle.</w:t>
+      </w:r>
+    </w:p>
+    <w:p>
       <w:r>
         <w:rPr>
           <w:b/>
@@ -134,493 +146,478 @@
           <w:sz w:val="36"/>
           <w:szCs w:val="36"/>
         </w:rPr>
-        <w:t>HAKUSIVU</w:t>
-      </w:r>
-    </w:p>
-    <w:p>
-      <w:r>
-        <w:t>Listaa tietokannasta löytyneet luokkahuoneet sivulle.</w:t>
-      </w:r>
-    </w:p>
-    <w:p>
-      <w:r>
-        <w:t>Luokilla on painike varaussivulle.</w:t>
-      </w:r>
-    </w:p>
-    <w:p>
-      <w:pPr>
-        <w:rPr>
-          <w:b/>
-          <w:bCs/>
+        <w:t>VARAUSSIVU</w:t>
+      </w:r>
+    </w:p>
+    <w:p>
+      <w:r>
+        <w:t xml:space="preserve">Sivustolle pääsee, kun valitaan varattava luokka </w:t>
+      </w:r>
+      <w:proofErr w:type="spellStart"/>
+      <w:r>
+        <w:t>searchpages.php</w:t>
+      </w:r>
+      <w:proofErr w:type="spellEnd"/>
+      <w:r>
+        <w:t xml:space="preserve"> osiosta.</w:t>
+      </w:r>
+    </w:p>
+    <w:p>
+      <w:r>
+        <w:t xml:space="preserve">Valitsemalla varattavan päivämäärän kalenterista, ilmestyy ruudulle </w:t>
+      </w:r>
+      <w:proofErr w:type="spellStart"/>
+      <w:r>
+        <w:t>popup</w:t>
+      </w:r>
+      <w:proofErr w:type="spellEnd"/>
+      <w:r>
+        <w:t xml:space="preserve"> kuvake, </w:t>
+      </w:r>
+    </w:p>
+    <w:p>
+      <w:r>
+        <w:t>mistä voit valita keston ja kellonajan.</w:t>
+      </w:r>
+    </w:p>
+    <w:p>
+      <w:proofErr w:type="spellStart"/>
+      <w:r>
+        <w:t>Backend</w:t>
+      </w:r>
+      <w:proofErr w:type="spellEnd"/>
+      <w:r>
+        <w:t xml:space="preserve"> - löytyy </w:t>
+      </w:r>
+      <w:proofErr w:type="spellStart"/>
+      <w:r>
+        <w:t>common</w:t>
+      </w:r>
+      <w:proofErr w:type="spellEnd"/>
+      <w:r>
+        <w:t>/</w:t>
+      </w:r>
+      <w:proofErr w:type="spellStart"/>
+      <w:r>
+        <w:t>api.php</w:t>
+      </w:r>
+      <w:proofErr w:type="spellEnd"/>
+      <w:r>
+        <w:t xml:space="preserve"> ja </w:t>
+      </w:r>
+      <w:proofErr w:type="spellStart"/>
+      <w:r>
+        <w:t>reservate.php</w:t>
+      </w:r>
+      <w:proofErr w:type="spellEnd"/>
+    </w:p>
+    <w:p>
+      <w:r>
+        <w:t xml:space="preserve">Kalenterille löytyy oma tyylitiedosto - reservate.css, mistä löytää värit, asettelut, </w:t>
+      </w:r>
+      <w:proofErr w:type="spellStart"/>
+      <w:r>
+        <w:t>hoverit</w:t>
+      </w:r>
+      <w:proofErr w:type="spellEnd"/>
+      <w:r>
+        <w:t xml:space="preserve"> jne.</w:t>
+      </w:r>
+    </w:p>
+    <w:p>
+      <w:pPr>
+        <w:rPr>
           <w:sz w:val="36"/>
           <w:szCs w:val="36"/>
         </w:rPr>
       </w:pPr>
       <w:r>
         <w:rPr>
-          <w:b/>
-          <w:bCs/>
           <w:sz w:val="36"/>
           <w:szCs w:val="36"/>
         </w:rPr>
-        <w:t>VARAUSSIVU</w:t>
-      </w:r>
-    </w:p>
-    <w:p>
-      <w:r>
-        <w:t xml:space="preserve">Sivustolle pääsee, kun valitaan varattava luokka </w:t>
-      </w:r>
-      <w:proofErr w:type="spellStart"/>
-      <w:r>
-        <w:t>searchpages.php</w:t>
-      </w:r>
-      <w:proofErr w:type="spellEnd"/>
-      <w:r>
-        <w:t xml:space="preserve"> osiosta.</w:t>
-      </w:r>
-    </w:p>
-    <w:p>
-      <w:r>
-        <w:t xml:space="preserve">Valitsemalla varattavan päivämäärän kalenterista, ilmestyy ruudulle </w:t>
-      </w:r>
-      <w:proofErr w:type="spellStart"/>
-      <w:r>
-        <w:t>popup</w:t>
-      </w:r>
-      <w:proofErr w:type="spellEnd"/>
-      <w:r>
-        <w:t xml:space="preserve"> kuvake, </w:t>
-      </w:r>
-    </w:p>
-    <w:p>
-      <w:r>
-        <w:t>mistä voit valita keston ja kellonajan.</w:t>
-      </w:r>
-    </w:p>
-    <w:p>
-      <w:proofErr w:type="spellStart"/>
-      <w:r>
-        <w:t>Backend</w:t>
-      </w:r>
-      <w:proofErr w:type="spellEnd"/>
-      <w:r>
-        <w:t xml:space="preserve"> - löytyy </w:t>
-      </w:r>
-      <w:proofErr w:type="spellStart"/>
-      <w:r>
-        <w:t>common</w:t>
-      </w:r>
-      <w:proofErr w:type="spellEnd"/>
-      <w:r>
-        <w:t>/</w:t>
-      </w:r>
-      <w:proofErr w:type="spellStart"/>
-      <w:r>
-        <w:t>api.php</w:t>
-      </w:r>
-      <w:proofErr w:type="spellEnd"/>
-      <w:r>
-        <w:t xml:space="preserve"> ja </w:t>
-      </w:r>
-      <w:proofErr w:type="spellStart"/>
-      <w:r>
-        <w:t>reservate.php</w:t>
-      </w:r>
-      <w:proofErr w:type="spellEnd"/>
-    </w:p>
-    <w:p>
-      <w:r>
-        <w:t xml:space="preserve">Kalenterille löytyy oma tyylitiedosto - reservate.css, mistä löytää värit, asettelut, </w:t>
-      </w:r>
-      <w:proofErr w:type="spellStart"/>
-      <w:r>
-        <w:t>hoverit</w:t>
-      </w:r>
-      <w:proofErr w:type="spellEnd"/>
-      <w:r>
-        <w:t xml:space="preserve"> jne.</w:t>
-      </w:r>
-    </w:p>
-    <w:p>
-      <w:pPr>
-        <w:rPr>
+        <w:br w:type="page"/>
+      </w:r>
+    </w:p>
+    <w:p>
+      <w:pPr>
+        <w:rPr>
+          <w:b/>
+          <w:bCs/>
           <w:sz w:val="36"/>
           <w:szCs w:val="36"/>
         </w:rPr>
       </w:pPr>
-    </w:p>
-    <w:p>
-      <w:pPr>
+      <w:r>
         <w:rPr>
           <w:b/>
           <w:bCs/>
           <w:sz w:val="36"/>
           <w:szCs w:val="36"/>
         </w:rPr>
-      </w:pPr>
-      <w:r>
+        <w:lastRenderedPageBreak/>
+        <w:t>DOCUMENTAATIO ADMIN PANEELIIN JA SIVUIHIN</w:t>
+      </w:r>
+    </w:p>
+    <w:p>
+      <w:r>
+        <w:t xml:space="preserve">Näihin sivuihin pääsee vain </w:t>
+      </w:r>
+      <w:r>
+        <w:t>ADMIN</w:t>
+      </w:r>
+      <w:r>
+        <w:t xml:space="preserve"> käyttäjät.</w:t>
+      </w:r>
+    </w:p>
+    <w:p>
+      <w:pPr>
+        <w:rPr>
+          <w:b/>
+          <w:bCs/>
+        </w:rPr>
+      </w:pPr>
+      <w:r>
+        <w:rPr>
+          <w:b/>
+          <w:bCs/>
+        </w:rPr>
+        <w:t xml:space="preserve">Jos käyttäjä on </w:t>
+      </w:r>
+      <w:proofErr w:type="spellStart"/>
+      <w:r>
+        <w:rPr>
+          <w:b/>
+          <w:bCs/>
+        </w:rPr>
+        <w:t>admin</w:t>
+      </w:r>
+      <w:proofErr w:type="spellEnd"/>
+    </w:p>
+    <w:p>
+      <w:r>
+        <w:rPr>
+          <w:b/>
+          <w:bCs/>
+        </w:rPr>
+        <w:t>=&gt;</w:t>
+      </w:r>
+      <w:r>
+        <w:t xml:space="preserve"> </w:t>
+      </w:r>
+      <w:proofErr w:type="spellStart"/>
+      <w:r>
+        <w:t>Navbar</w:t>
+      </w:r>
+      <w:proofErr w:type="spellEnd"/>
+      <w:r>
+        <w:t xml:space="preserve"> sisältää </w:t>
+      </w:r>
+      <w:proofErr w:type="spellStart"/>
+      <w:r>
+        <w:t>Admin</w:t>
+      </w:r>
+      <w:proofErr w:type="spellEnd"/>
+      <w:r>
+        <w:t xml:space="preserve"> painikkeen, sekä pääsee hallintasivuille</w:t>
+      </w:r>
+    </w:p>
+    <w:p>
+      <w:pPr>
+        <w:rPr>
+          <w:b/>
+          <w:bCs/>
+        </w:rPr>
+      </w:pPr>
+      <w:r>
+        <w:rPr>
+          <w:b/>
+          <w:bCs/>
+        </w:rPr>
+        <w:t xml:space="preserve">Jos ei ole </w:t>
+      </w:r>
+      <w:proofErr w:type="spellStart"/>
+      <w:r>
+        <w:rPr>
+          <w:b/>
+          <w:bCs/>
+        </w:rPr>
+        <w:t>admin</w:t>
+      </w:r>
+      <w:proofErr w:type="spellEnd"/>
+    </w:p>
+    <w:p>
+      <w:r>
+        <w:rPr>
+          <w:b/>
+          <w:bCs/>
+        </w:rPr>
+        <w:t>=&gt;</w:t>
+      </w:r>
+      <w:r>
+        <w:t xml:space="preserve"> käyttäjälle ei ole edes mahdollista päästä tai koskea sivun tieto</w:t>
+      </w:r>
+      <w:r>
+        <w:t>i</w:t>
+      </w:r>
+      <w:r>
+        <w:t xml:space="preserve">hin. </w:t>
+      </w:r>
+      <w:proofErr w:type="spellStart"/>
+      <w:r>
+        <w:t>N</w:t>
+      </w:r>
+      <w:r>
+        <w:t>avbarissa</w:t>
+      </w:r>
+      <w:proofErr w:type="spellEnd"/>
+      <w:r>
+        <w:t xml:space="preserve"> ei ole tietoa </w:t>
+      </w:r>
+      <w:proofErr w:type="spellStart"/>
+      <w:r>
+        <w:t>tälläisestä</w:t>
+      </w:r>
+      <w:proofErr w:type="spellEnd"/>
+      <w:r>
+        <w:t xml:space="preserve"> ominaisuudesta</w:t>
+      </w:r>
+    </w:p>
+    <w:p>
+      <w:pPr>
+        <w:rPr>
+          <w:b/>
+          <w:bCs/>
+        </w:rPr>
+      </w:pPr>
+      <w:proofErr w:type="spellStart"/>
+      <w:r>
+        <w:rPr>
+          <w:b/>
+          <w:bCs/>
+        </w:rPr>
+        <w:t>admin.php</w:t>
+      </w:r>
+      <w:proofErr w:type="spellEnd"/>
+      <w:r>
+        <w:rPr>
+          <w:b/>
+          <w:bCs/>
+        </w:rPr>
+        <w:t xml:space="preserve"> </w:t>
+      </w:r>
+    </w:p>
+    <w:p>
+      <w:r>
+        <w:rPr>
+          <w:b/>
+          <w:bCs/>
+        </w:rPr>
+        <w:t>=&gt;</w:t>
+      </w:r>
+      <w:r>
+        <w:t xml:space="preserve"> Päähallinta sivu, josta pääsee muihin hallintasivuihin.</w:t>
+      </w:r>
+    </w:p>
+    <w:p>
+      <w:pPr>
+        <w:rPr>
+          <w:b/>
+          <w:bCs/>
+        </w:rPr>
+      </w:pPr>
+      <w:proofErr w:type="spellStart"/>
+      <w:r>
+        <w:rPr>
+          <w:b/>
+          <w:bCs/>
+        </w:rPr>
+        <w:t>admincheckreservations.php</w:t>
+      </w:r>
+      <w:proofErr w:type="spellEnd"/>
+      <w:r>
+        <w:rPr>
+          <w:b/>
+          <w:bCs/>
+        </w:rPr>
+        <w:t xml:space="preserve"> </w:t>
+      </w:r>
+      <w:r>
+        <w:rPr>
+          <w:b/>
+          <w:bCs/>
+        </w:rPr>
+        <w:t>’</w:t>
+      </w:r>
+    </w:p>
+    <w:p>
+      <w:r>
+        <w:rPr>
+          <w:b/>
+          <w:bCs/>
+        </w:rPr>
+        <w:t>=&gt;</w:t>
+      </w:r>
+      <w:r>
+        <w:t xml:space="preserve"> Hallintapaneelin sivu, josta pystytään katsomaan kaikki varaukset kaikille käyttäjille. Tässä ei ole poisto ominaisuutta.</w:t>
+      </w:r>
+    </w:p>
+    <w:p>
+      <w:pPr>
+        <w:rPr>
+          <w:b/>
+          <w:bCs/>
+        </w:rPr>
+      </w:pPr>
+      <w:proofErr w:type="spellStart"/>
+      <w:r>
+        <w:rPr>
+          <w:b/>
+          <w:bCs/>
+        </w:rPr>
+        <w:t>adminusers.php</w:t>
+      </w:r>
+      <w:proofErr w:type="spellEnd"/>
+    </w:p>
+    <w:p>
+      <w:r>
+        <w:rPr>
+          <w:b/>
+          <w:bCs/>
+        </w:rPr>
+        <w:t>=&gt;</w:t>
+      </w:r>
+      <w:r>
+        <w:t xml:space="preserve"> Hallintasivu, jossa on muokkaus ja poista ominaisuudet jokaiselle käyttäjälle. Tällä sivulla on linkki käyttäjän luontiin</w:t>
+      </w:r>
+    </w:p>
+    <w:p>
+      <w:pPr>
+        <w:rPr>
+          <w:b/>
+          <w:bCs/>
+        </w:rPr>
+      </w:pPr>
+      <w:proofErr w:type="spellStart"/>
+      <w:r>
+        <w:rPr>
+          <w:b/>
+          <w:bCs/>
+        </w:rPr>
+        <w:t>admincreateacc.php</w:t>
+      </w:r>
+      <w:proofErr w:type="spellEnd"/>
+    </w:p>
+    <w:p>
+      <w:r>
+        <w:rPr>
+          <w:b/>
+          <w:bCs/>
+        </w:rPr>
+        <w:t>=&gt;</w:t>
+      </w:r>
+      <w:r>
+        <w:t xml:space="preserve"> Käyttäjän luonti hallintasivun kautta. Normaaleilla käyttäjillä EI ole oikeutta luoda tiliä sivustolle, joten se on tehtävä hallintapaneelin kautta</w:t>
+      </w:r>
+    </w:p>
+    <w:p/>
+    <w:p>
+      <w:pPr>
         <w:rPr>
           <w:b/>
           <w:bCs/>
           <w:sz w:val="36"/>
           <w:szCs w:val="36"/>
         </w:rPr>
-        <w:t>DOCUMENTAATIO ADMIN PANEELIIN JA SIVUIHIN</w:t>
-      </w:r>
-    </w:p>
-    <w:p>
-      <w:r>
-        <w:t xml:space="preserve">Näihin sivuihin pääsee vain </w:t>
-      </w:r>
-      <w:r>
-        <w:t>ADMIN</w:t>
-      </w:r>
-      <w:r>
-        <w:t xml:space="preserve"> käyttäjät.</w:t>
-      </w:r>
-    </w:p>
-    <w:p>
-      <w:pPr>
-        <w:rPr>
-          <w:b/>
-          <w:bCs/>
-        </w:rPr>
-      </w:pPr>
-      <w:r>
-        <w:rPr>
-          <w:b/>
-          <w:bCs/>
-        </w:rPr>
-        <w:t xml:space="preserve">Jos käyttäjä on </w:t>
-      </w:r>
-      <w:proofErr w:type="spellStart"/>
-      <w:r>
-        <w:rPr>
-          <w:b/>
-          <w:bCs/>
-        </w:rPr>
-        <w:t>admin</w:t>
-      </w:r>
-      <w:proofErr w:type="spellEnd"/>
-    </w:p>
-    <w:p>
-      <w:r>
-        <w:rPr>
-          <w:b/>
-          <w:bCs/>
-        </w:rPr>
-        <w:t>=&gt;</w:t>
-      </w:r>
-      <w:r>
-        <w:t xml:space="preserve"> </w:t>
-      </w:r>
-      <w:proofErr w:type="spellStart"/>
-      <w:r>
-        <w:t>Navbar</w:t>
-      </w:r>
-      <w:proofErr w:type="spellEnd"/>
-      <w:r>
-        <w:t xml:space="preserve"> sisältää </w:t>
-      </w:r>
-      <w:proofErr w:type="spellStart"/>
-      <w:r>
-        <w:t>Admin</w:t>
-      </w:r>
-      <w:proofErr w:type="spellEnd"/>
-      <w:r>
-        <w:t xml:space="preserve"> painikkeen, sekä pääsee hallintasivuille</w:t>
-      </w:r>
-    </w:p>
-    <w:p>
-      <w:pPr>
-        <w:rPr>
-          <w:b/>
-          <w:bCs/>
-        </w:rPr>
-      </w:pPr>
-      <w:r>
-        <w:rPr>
-          <w:b/>
-          <w:bCs/>
-        </w:rPr>
-        <w:t xml:space="preserve">Jos ei ole </w:t>
-      </w:r>
-      <w:proofErr w:type="spellStart"/>
-      <w:r>
-        <w:rPr>
-          <w:b/>
-          <w:bCs/>
-        </w:rPr>
-        <w:t>admin</w:t>
-      </w:r>
-      <w:proofErr w:type="spellEnd"/>
-    </w:p>
-    <w:p>
-      <w:r>
-        <w:rPr>
-          <w:b/>
-          <w:bCs/>
-        </w:rPr>
-        <w:t>=&gt;</w:t>
-      </w:r>
-      <w:r>
-        <w:t xml:space="preserve"> käyttäjälle ei ole edes mahdollista päästä tai koskea sivun tieto</w:t>
-      </w:r>
-      <w:r>
-        <w:t>i</w:t>
-      </w:r>
-      <w:r>
-        <w:t xml:space="preserve">hin. </w:t>
-      </w:r>
-      <w:proofErr w:type="spellStart"/>
-      <w:r>
-        <w:t>N</w:t>
-      </w:r>
-      <w:r>
-        <w:t>avbarissa</w:t>
-      </w:r>
-      <w:proofErr w:type="spellEnd"/>
-      <w:r>
-        <w:t xml:space="preserve"> ei ole tietoa </w:t>
-      </w:r>
-      <w:proofErr w:type="spellStart"/>
-      <w:r>
-        <w:t>tälläisestä</w:t>
-      </w:r>
-      <w:proofErr w:type="spellEnd"/>
-      <w:r>
-        <w:t xml:space="preserve"> ominaisuudesta</w:t>
-      </w:r>
-    </w:p>
-    <w:p>
-      <w:pPr>
-        <w:rPr>
-          <w:b/>
-          <w:bCs/>
-        </w:rPr>
-      </w:pPr>
-      <w:proofErr w:type="spellStart"/>
-      <w:r>
-        <w:rPr>
-          <w:b/>
-          <w:bCs/>
-        </w:rPr>
-        <w:t>admin.php</w:t>
-      </w:r>
-      <w:proofErr w:type="spellEnd"/>
-      <w:r>
-        <w:rPr>
-          <w:b/>
-          <w:bCs/>
-        </w:rPr>
-        <w:t xml:space="preserve"> </w:t>
-      </w:r>
-    </w:p>
-    <w:p>
-      <w:r>
-        <w:rPr>
-          <w:b/>
-          <w:bCs/>
-        </w:rPr>
-        <w:t>=&gt;</w:t>
-      </w:r>
-      <w:r>
-        <w:t xml:space="preserve"> Päähallinta sivu, josta pääsee muihin hallintasivuihin.</w:t>
-      </w:r>
-    </w:p>
-    <w:p>
-      <w:pPr>
-        <w:rPr>
-          <w:b/>
-          <w:bCs/>
-        </w:rPr>
-      </w:pPr>
-      <w:proofErr w:type="spellStart"/>
-      <w:r>
-        <w:rPr>
-          <w:b/>
-          <w:bCs/>
-        </w:rPr>
-        <w:t>admincheckreservations.php</w:t>
-      </w:r>
-      <w:proofErr w:type="spellEnd"/>
-      <w:r>
-        <w:rPr>
-          <w:b/>
-          <w:bCs/>
-        </w:rPr>
-        <w:t xml:space="preserve"> </w:t>
-      </w:r>
-    </w:p>
-    <w:p>
-      <w:r>
-        <w:rPr>
-          <w:b/>
-          <w:bCs/>
-        </w:rPr>
-        <w:t>=&gt;</w:t>
-      </w:r>
-      <w:r>
-        <w:t xml:space="preserve"> Hallintapaneelin sivu, josta pystytään katsomaan kaikki varaukset kaikille käyttäjille. Tässä ei ole poisto ominaisuutta.</w:t>
-      </w:r>
-    </w:p>
-    <w:p>
-      <w:pPr>
-        <w:rPr>
-          <w:b/>
-          <w:bCs/>
-        </w:rPr>
-      </w:pPr>
-      <w:proofErr w:type="spellStart"/>
-      <w:r>
-        <w:rPr>
-          <w:b/>
-          <w:bCs/>
-        </w:rPr>
-        <w:t>adminusers.php</w:t>
-      </w:r>
-      <w:proofErr w:type="spellEnd"/>
-    </w:p>
-    <w:p>
-      <w:r>
-        <w:rPr>
-          <w:b/>
-          <w:bCs/>
-        </w:rPr>
-        <w:lastRenderedPageBreak/>
-        <w:t>=&gt;</w:t>
-      </w:r>
-      <w:r>
-        <w:t xml:space="preserve"> Hallintasivu, jossa on muokkaus ja poista ominaisuudet jokaiselle käyttäjälle. Tällä sivulla on linkki käyttäjän luontiin</w:t>
-      </w:r>
-    </w:p>
-    <w:p>
-      <w:pPr>
-        <w:rPr>
-          <w:b/>
-          <w:bCs/>
-        </w:rPr>
-      </w:pPr>
-      <w:proofErr w:type="spellStart"/>
-      <w:r>
-        <w:rPr>
-          <w:b/>
-          <w:bCs/>
-        </w:rPr>
-        <w:t>admincreateacc.php</w:t>
-      </w:r>
-      <w:proofErr w:type="spellEnd"/>
-    </w:p>
-    <w:p>
-      <w:r>
-        <w:rPr>
-          <w:b/>
-          <w:bCs/>
-        </w:rPr>
-        <w:t>=&gt;</w:t>
-      </w:r>
-      <w:r>
-        <w:t xml:space="preserve"> Käyttäjän luonti hallintasivun kautta. Normaaleilla käyttäjillä EI ole oikeutta luoda tiliä sivustolle, joten se on tehtävä hallintapaneelin kautta</w:t>
-      </w:r>
-    </w:p>
-    <w:p/>
-    <w:p>
-      <w:pPr>
+      </w:pPr>
+      <w:r>
         <w:rPr>
           <w:b/>
           <w:bCs/>
           <w:sz w:val="36"/>
           <w:szCs w:val="36"/>
         </w:rPr>
-      </w:pPr>
-      <w:r>
+        <w:t>KÄYTTÄJÄN MUOKKAUSSIVU</w:t>
+      </w:r>
+    </w:p>
+    <w:p>
+      <w:r>
+        <w:t>=&gt;</w:t>
+      </w:r>
+      <w:r>
+        <w:t xml:space="preserve">Sivulla voi muokata valitun käyttäjän tietoja. Sinne pääsee </w:t>
+      </w:r>
+      <w:proofErr w:type="spellStart"/>
+      <w:r>
+        <w:t>adminusers.php</w:t>
+      </w:r>
+      <w:proofErr w:type="spellEnd"/>
+      <w:r>
+        <w:t xml:space="preserve"> -sivun kautta.</w:t>
+      </w:r>
+    </w:p>
+    <w:p>
+      <w:r>
+        <w:t>=&gt;</w:t>
+      </w:r>
+      <w:r>
+        <w:t>Sivu näyttää kä</w:t>
+      </w:r>
+      <w:r>
+        <w:t>y</w:t>
+      </w:r>
+      <w:r>
+        <w:t xml:space="preserve">ttäjän sähköpostiosoitteen, puhelinnumeron sekä käyttäjätyypin (opiskelija, opettaja, </w:t>
+      </w:r>
+      <w:proofErr w:type="spellStart"/>
+      <w:r>
+        <w:t>admin</w:t>
+      </w:r>
+      <w:proofErr w:type="spellEnd"/>
+      <w:r>
+        <w:t>), joita voi muokata.</w:t>
+      </w:r>
+    </w:p>
+    <w:p>
+      <w:r>
+        <w:t>=&gt;</w:t>
+      </w:r>
+      <w:r>
+        <w:t xml:space="preserve">Muutokset voi tallentaa Tallenna-painikkeella tai kumota Kumoa-painikkeella, minkä jälkeen käyttäjä ohjataan takaisin </w:t>
+      </w:r>
+      <w:proofErr w:type="spellStart"/>
+      <w:r>
+        <w:t>adminusers.php</w:t>
+      </w:r>
+      <w:proofErr w:type="spellEnd"/>
+      <w:r>
+        <w:t xml:space="preserve"> -sivulle.</w:t>
+      </w:r>
+    </w:p>
+    <w:p>
+      <w:pPr>
+        <w:rPr>
+          <w:b/>
+          <w:bCs/>
+        </w:rPr>
+      </w:pPr>
+    </w:p>
+    <w:p>
+      <w:pPr>
         <w:rPr>
           <w:b/>
           <w:bCs/>
           <w:sz w:val="36"/>
           <w:szCs w:val="36"/>
         </w:rPr>
-        <w:t>KÄYTTÄJÄN MUOKKAUSSIVU</w:t>
-      </w:r>
-    </w:p>
-    <w:p>
-      <w:r>
-        <w:t>=&gt;</w:t>
-      </w:r>
-      <w:r>
-        <w:t xml:space="preserve">Sivulla voi muokata valitun käyttäjän tietoja. Sinne pääsee </w:t>
-      </w:r>
-      <w:proofErr w:type="spellStart"/>
-      <w:r>
-        <w:t>adminusers.php</w:t>
-      </w:r>
-      <w:proofErr w:type="spellEnd"/>
-      <w:r>
-        <w:t xml:space="preserve"> -sivun kautta.</w:t>
-      </w:r>
-    </w:p>
-    <w:p>
-      <w:r>
-        <w:t>=&gt;</w:t>
-      </w:r>
-      <w:r>
-        <w:t>Sivu näyttää kä</w:t>
-      </w:r>
-      <w:r>
-        <w:t>y</w:t>
-      </w:r>
-      <w:r>
-        <w:t xml:space="preserve">ttäjän sähköpostiosoitteen, puhelinnumeron sekä käyttäjätyypin (opiskelija, opettaja, </w:t>
-      </w:r>
-      <w:proofErr w:type="spellStart"/>
-      <w:r>
-        <w:t>admin</w:t>
-      </w:r>
-      <w:proofErr w:type="spellEnd"/>
-      <w:r>
-        <w:t>), joita voi muokata.</w:t>
-      </w:r>
-    </w:p>
-    <w:p>
-      <w:r>
-        <w:t>=&gt;</w:t>
-      </w:r>
-      <w:r>
-        <w:t xml:space="preserve">Muutokset voi tallentaa Tallenna-painikkeella tai kumota Kumoa-painikkeella, minkä jälkeen käyttäjä ohjataan takaisin </w:t>
-      </w:r>
-      <w:proofErr w:type="spellStart"/>
-      <w:r>
-        <w:t>adminusers.php</w:t>
-      </w:r>
-      <w:proofErr w:type="spellEnd"/>
-      <w:r>
-        <w:t xml:space="preserve"> -sivulle.</w:t>
-      </w:r>
-    </w:p>
-    <w:p>
-      <w:pPr>
-        <w:rPr>
-          <w:b/>
-          <w:bCs/>
-        </w:rPr>
-      </w:pPr>
-    </w:p>
-    <w:p>
-      <w:pPr>
+      </w:pPr>
+      <w:r>
         <w:rPr>
           <w:b/>
           <w:bCs/>
           <w:sz w:val="36"/>
           <w:szCs w:val="36"/>
         </w:rPr>
-      </w:pPr>
-      <w:r>
-        <w:rPr>
-          <w:b/>
-          <w:bCs/>
-          <w:sz w:val="36"/>
-          <w:szCs w:val="36"/>
-        </w:rPr>
         <w:t>APIN OHJE</w:t>
       </w:r>
     </w:p>
@@ -710,15 +707,6 @@
         <w:t xml:space="preserve"> jolla luo uuden varauksen</w:t>
       </w:r>
     </w:p>
-    <w:p>
-      <w:pPr>
-        <w:rPr>
-          <w:b/>
-          <w:bCs/>
-        </w:rPr>
-      </w:pPr>
-    </w:p>
-    <w:p/>
     <w:sectPr>
       <w:pgSz w:w="11906" w:h="16838"/>
       <w:pgMar w:top="1417" w:right="1134" w:bottom="1417" w:left="1134" w:header="708" w:footer="708" w:gutter="0"/>
